--- a/src/Mobi/Bedienungsanleitung_final.docx
+++ b/src/Mobi/Bedienungsanleitung_final.docx
@@ -1,11 +1,11 @@
 
 <file path=word/document.xml><?xml version="1.0" encoding="utf-8"?>
-<w:document xmlns:wpc="http://schemas.microsoft.com/office/word/2010/wordprocessingCanvas" xmlns:mc="http://schemas.openxmlformats.org/markup-compatibility/2006" xmlns:o="urn:schemas-microsoft-com:office:office" xmlns:r="http://schemas.openxmlformats.org/officeDocument/2006/relationships" xmlns:m="http://schemas.openxmlformats.org/officeDocument/2006/math" xmlns:v="urn:schemas-microsoft-com:vml" xmlns:wp14="http://schemas.microsoft.com/office/word/2010/wordprocessingDrawing" xmlns:wp="http://schemas.openxmlformats.org/drawingml/2006/wordprocessingDrawing" xmlns:w10="urn:schemas-microsoft-com:office:word" xmlns:w="http://schemas.openxmlformats.org/wordprocessingml/2006/main" xmlns:w14="http://schemas.microsoft.com/office/word/2010/wordml" xmlns:w15="http://schemas.microsoft.com/office/word/2012/wordml" xmlns:wpg="http://schemas.microsoft.com/office/word/2010/wordprocessingGroup" xmlns:wpi="http://schemas.microsoft.com/office/word/2010/wordprocessingInk" xmlns:wne="http://schemas.microsoft.com/office/word/2006/wordml" xmlns:wps="http://schemas.microsoft.com/office/word/2010/wordprocessingShape" mc:Ignorable="w14 w15 wp14">
+<w:document xmlns:o="urn:schemas-microsoft-com:office:office" xmlns:r="http://schemas.openxmlformats.org/officeDocument/2006/relationships" xmlns:v="urn:schemas-microsoft-com:vml" xmlns:w="http://schemas.openxmlformats.org/wordprocessingml/2006/main" xmlns:w10="urn:schemas-microsoft-com:office:word" xmlns:wp="http://schemas.openxmlformats.org/drawingml/2006/wordprocessingDrawing" xmlns:wps="http://schemas.microsoft.com/office/word/2010/wordprocessingShape" xmlns:wpg="http://schemas.microsoft.com/office/word/2010/wordprocessingGroup" xmlns:mc="http://schemas.openxmlformats.org/markup-compatibility/2006" xmlns:wp14="http://schemas.microsoft.com/office/word/2010/wordprocessingDrawing" xmlns:w14="http://schemas.microsoft.com/office/word/2010/wordml" xmlns:w15="http://schemas.microsoft.com/office/word/2012/wordml" mc:Ignorable="w14 wp14 w15">
   <w:body>
     <w:p>
       <w:pPr>
         <w:pStyle w:val="Textkrper"/>
-        <w:ind w:right="-510"/>
+        <w:ind w:right="-510" w:hanging="0"/>
         <w:rPr>
           <w:lang w:val="de-DE"/>
         </w:rPr>
@@ -14,11 +14,13 @@
         <w:rPr>
           <w:b/>
           <w:bCs/>
-          <w:lang w:val="de-DE"/>
-        </w:rPr>
-        <w:t>Dokument</w:t>
-      </w:r>
-      <w:r>
+          <w:u w:val="single"/>
+          <w:lang w:val="de-DE"/>
+        </w:rPr>
+        <w:t>Mobiles Endgerät</w:t>
+      </w:r>
+      <w:r>
+        <w:rPr/>
         <w:br/>
       </w:r>
       <w:r>
@@ -30,6 +32,7 @@
         <w:t>Aufgabenstellung</w:t>
       </w:r>
       <w:r>
+        <w:rPr/>
         <w:br/>
       </w:r>
       <w:r>
@@ -39,6 +42,7 @@
         <w:t>Das Projekt Smartphone Im Rahmen dieses Projekts sollt ihr selbständig in Zweier-</w:t>
       </w:r>
       <w:r>
+        <w:rPr/>
         <w:br/>
       </w:r>
       <w:r>
@@ -48,21 +52,17 @@
         <w:t>Gruppen euer bisheriges Wissen in der Java-Programmierung demonstrieren. Was sollen</w:t>
       </w:r>
       <w:r>
-        <w:br/>
-      </w:r>
-      <w:r>
-        <w:rPr>
-          <w:lang w:val="de-DE"/>
-        </w:rPr>
-        <w:t xml:space="preserve">wir tun? Aufgabe: Das Projekt besteht aus zwei Teilen. Für </w:t>
-      </w:r>
-      <w:r>
-        <w:rPr>
-          <w:lang w:val="de-DE"/>
-        </w:rPr>
-        <w:t>jeden Teil müsst ihr</w:t>
-      </w:r>
-      <w:r>
+        <w:rPr/>
+        <w:br/>
+      </w:r>
+      <w:r>
+        <w:rPr>
+          <w:lang w:val="de-DE"/>
+        </w:rPr>
+        <w:t>wir tun? Aufgabe: Das Projekt besteht aus zwei Teilen. Für jeden Teil müsst ihr</w:t>
+      </w:r>
+      <w:r>
+        <w:rPr/>
         <w:br/>
       </w:r>
       <w:r>
@@ -72,7 +72,6 @@
         <w:t xml:space="preserve">zunächst das </w:t>
       </w:r>
       <w:bookmarkStart w:id="0" w:name="_Int_7xabwnRT"/>
-      <w:proofErr w:type="spellStart"/>
       <w:r>
         <w:rPr>
           <w:lang w:val="de-DE"/>
@@ -80,7 +79,6 @@
         <w:t>BlueJ</w:t>
       </w:r>
       <w:bookmarkEnd w:id="0"/>
-      <w:proofErr w:type="spellEnd"/>
       <w:r>
         <w:rPr>
           <w:lang w:val="de-DE"/>
@@ -88,6 +86,7 @@
         <w:t>-Projekt Figuren herunterladen, unter einem geeigneten Namen</w:t>
       </w:r>
       <w:r>
+        <w:rPr/>
         <w:br/>
       </w:r>
       <w:r>
@@ -97,6 +96,7 @@
         <w:t>speichern und eine neue Klasse erstellen. Diese soll je nach bearbeitetem Teil</w:t>
       </w:r>
       <w:r>
+        <w:rPr/>
         <w:br/>
       </w:r>
       <w:r>
@@ -117,15 +117,10 @@
         <w:rPr>
           <w:lang w:val="de-DE"/>
         </w:rPr>
-        <w:t>1. Für ein Smartphone sollen folgende Funktionen vorhand</w:t>
-      </w:r>
-      <w:r>
-        <w:rPr>
-          <w:lang w:val="de-DE"/>
-        </w:rPr>
-        <w:t>en sein: Bildschirmschoner</w:t>
-      </w:r>
-      <w:r>
+        <w:t>1. Für ein Smartphone sollen folgende Funktionen vorhanden sein: Bildschirmschoner</w:t>
+      </w:r>
+      <w:r>
+        <w:rPr/>
         <w:br/>
       </w:r>
       <w:r>
@@ -135,6 +130,7 @@
         <w:t>(auf dunkelblauem Hintergrund sollen 4 hellblaue Luftblasen nach oben steigen),</w:t>
       </w:r>
       <w:r>
+        <w:rPr/>
         <w:br/>
       </w:r>
       <w:r>
@@ -144,6 +140,7 @@
         <w:t>Ein- / Ausschalten (ist der Bildschirm schwarz (aus), soll er weiß (ein) werden</w:t>
       </w:r>
       <w:r>
+        <w:rPr/>
         <w:br/>
       </w:r>
       <w:r>
@@ -153,6 +150,7 @@
         <w:t>und umgekehrt), Durchsuchen des Telefonbuches (z. B. Speichern aller</w:t>
       </w:r>
       <w:r>
+        <w:rPr/>
         <w:br/>
       </w:r>
       <w:r>
@@ -162,10 +160,10 @@
         <w:t>Telefonnummern in einem Feld; Durchsuchen des Feldes nach einer Nummer (z. B.</w:t>
       </w:r>
       <w:r>
+        <w:rPr/>
         <w:br/>
       </w:r>
       <w:bookmarkStart w:id="1" w:name="_Int_FoYTcs1K"/>
-      <w:proofErr w:type="spellStart"/>
       <w:r>
         <w:rPr>
           <w:lang w:val="de-DE"/>
@@ -173,7 +171,6 @@
         <w:t>meinFeld</w:t>
       </w:r>
       <w:bookmarkEnd w:id="1"/>
-      <w:proofErr w:type="spellEnd"/>
       <w:r>
         <w:rPr>
           <w:lang w:val="de-DE"/>
@@ -181,7 +178,6 @@
         <w:t>[i].</w:t>
       </w:r>
       <w:bookmarkStart w:id="2" w:name="_Int_spNFffCz"/>
-      <w:proofErr w:type="spellStart"/>
       <w:r>
         <w:rPr>
           <w:lang w:val="de-DE"/>
@@ -189,7 +185,6 @@
         <w:t>contains</w:t>
       </w:r>
       <w:bookmarkEnd w:id="2"/>
-      <w:proofErr w:type="spellEnd"/>
       <w:r>
         <w:rPr>
           <w:lang w:val="de-DE"/>
@@ -197,6 +192,7 @@
         <w:t>(“0049176“) und Rückgabe des Feldeintrags i). Außerdem soll</w:t>
       </w:r>
       <w:r>
+        <w:rPr/>
         <w:br/>
       </w:r>
       <w:r>
@@ -206,27 +202,14 @@
         <w:t>das Smartphone noch eine weitere Fähigkeit eurer Wahl besitzen, z. B. zweiten</w:t>
       </w:r>
       <w:r>
-        <w:br/>
-      </w:r>
-      <w:proofErr w:type="spellStart"/>
-      <w:r>
-        <w:rPr>
-          <w:lang w:val="de-DE"/>
-        </w:rPr>
-        <w:t>Screensaver</w:t>
-      </w:r>
-      <w:proofErr w:type="spellEnd"/>
-      <w:r>
-        <w:rPr>
-          <w:lang w:val="de-DE"/>
-        </w:rPr>
-        <w:t>, Blockie</w:t>
-      </w:r>
-      <w:r>
-        <w:rPr>
-          <w:lang w:val="de-DE"/>
-        </w:rPr>
-        <w:t>ren von Auslandsanrufen, Demolieren des Displays o.ä.</w:t>
+        <w:rPr/>
+        <w:br/>
+      </w:r>
+      <w:r>
+        <w:rPr>
+          <w:lang w:val="de-DE"/>
+        </w:rPr>
+        <w:t>Screensaver, Blockieren von Auslandsanrufen, Demolieren des Displays o.ä.</w:t>
       </w:r>
     </w:p>
     <w:p>
@@ -241,306 +224,42 @@
           <w:lang w:val="de-DE"/>
         </w:rPr>
         <w:t>2. Im zweiten Teil könnt ihr eurer Fantasie freien Lauf lassen. Dabei könnt ihr</w:t>
-      </w:r>
-      <w:r>
-        <w:rPr>
-          <w:lang w:val="de-DE"/>
-        </w:rPr>
         <w:br/>
         <w:t>euch von den bisherigen Programmierungen in der Schule oder vom ersten Teil</w:t>
-      </w:r>
-      <w:r>
-        <w:rPr>
-          <w:lang w:val="de-DE"/>
-        </w:rPr>
-        <w:br/>
-        <w:t>leiten lassen oder euch etwas völlig Neues übe</w:t>
-      </w:r>
-      <w:r>
-        <w:rPr>
-          <w:lang w:val="de-DE"/>
-        </w:rPr>
-        <w:t>rlegen. Der Umfang sollte in etwa</w:t>
-      </w:r>
-      <w:r>
-        <w:rPr>
-          <w:lang w:val="de-DE"/>
-        </w:rPr>
+        <w:br/>
+        <w:t>leiten lassen oder euch etwas völlig Neues überlegen. Der Umfang sollte in etwa</w:t>
         <w:br/>
         <w:t>dem ersten Teil entsprechen. Was muss abgegeben werden? Bestandteile: Es muss</w:t>
-      </w:r>
-      <w:r>
-        <w:rPr>
-          <w:lang w:val="de-DE"/>
-        </w:rPr>
         <w:br/>
         <w:t>ein gepackter Ordner mit drei Teilen abgegeben werden: • Ein Textdokument</w:t>
-      </w:r>
-      <w:r>
-        <w:rPr>
-          <w:lang w:val="de-DE"/>
-        </w:rPr>
-        <w:br/>
-        <w:t xml:space="preserve">(plattformunabhängig abgespeichert, d. h. beispielsweise als </w:t>
-      </w:r>
-      <w:proofErr w:type="spellStart"/>
-      <w:r>
-        <w:rPr>
-          <w:lang w:val="de-DE"/>
-        </w:rPr>
-        <w:t>html</w:t>
-      </w:r>
-      <w:proofErr w:type="spellEnd"/>
-      <w:r>
-        <w:rPr>
-          <w:lang w:val="de-DE"/>
-        </w:rPr>
-        <w:t>- ode</w:t>
-      </w:r>
-      <w:r>
-        <w:rPr>
-          <w:lang w:val="de-DE"/>
-        </w:rPr>
-        <w:t xml:space="preserve">r </w:t>
-      </w:r>
-      <w:proofErr w:type="spellStart"/>
-      <w:r>
-        <w:rPr>
-          <w:lang w:val="de-DE"/>
-        </w:rPr>
-        <w:t>pdf</w:t>
-      </w:r>
-      <w:proofErr w:type="spellEnd"/>
-      <w:r>
-        <w:rPr>
-          <w:lang w:val="de-DE"/>
-        </w:rPr>
-        <w:t>-</w:t>
-      </w:r>
-      <w:r>
-        <w:rPr>
-          <w:lang w:val="de-DE"/>
-        </w:rPr>
-        <w:br/>
-        <w:t xml:space="preserve">Datei, nicht </w:t>
-      </w:r>
-      <w:proofErr w:type="spellStart"/>
-      <w:r>
-        <w:rPr>
-          <w:lang w:val="de-DE"/>
-        </w:rPr>
-        <w:t>doc</w:t>
-      </w:r>
-      <w:proofErr w:type="spellEnd"/>
-      <w:r>
-        <w:rPr>
-          <w:lang w:val="de-DE"/>
-        </w:rPr>
-        <w:t xml:space="preserve">- oder </w:t>
-      </w:r>
-      <w:proofErr w:type="spellStart"/>
-      <w:r>
-        <w:rPr>
-          <w:lang w:val="de-DE"/>
-        </w:rPr>
-        <w:t>docx</w:t>
-      </w:r>
-      <w:proofErr w:type="spellEnd"/>
-      <w:r>
-        <w:rPr>
-          <w:lang w:val="de-DE"/>
-        </w:rPr>
-        <w:t>-Datei!) mit der Aufgabenstellung, den „Autoren“ des</w:t>
-      </w:r>
-      <w:r>
-        <w:rPr>
-          <w:lang w:val="de-DE"/>
-        </w:rPr>
+        <w:br/>
+        <w:t>(plattformunabhängig abgespeichert, d. h. beispielsweise als html- oder pdf-</w:t>
+        <w:br/>
+        <w:t>Datei, nicht doc- oder docx-Datei!) mit der Aufgabenstellung, den „Autoren“ des</w:t>
         <w:br/>
         <w:t>Projekts, einer Beschreibung der einzelnen Teile, einer Klassenkarte und dem</w:t>
-      </w:r>
-      <w:r>
-        <w:rPr>
-          <w:lang w:val="de-DE"/>
-        </w:rPr>
-        <w:br/>
-        <w:t xml:space="preserve">Struktogramm einer beliebigen Methode. • Ein </w:t>
-      </w:r>
-      <w:proofErr w:type="spellStart"/>
-      <w:r>
-        <w:rPr>
-          <w:lang w:val="de-DE"/>
-        </w:rPr>
-        <w:t>BlueJ</w:t>
-      </w:r>
-      <w:proofErr w:type="spellEnd"/>
-      <w:r>
-        <w:rPr>
-          <w:lang w:val="de-DE"/>
-        </w:rPr>
-        <w:t>-Projekt für den ersten Teil</w:t>
-      </w:r>
-      <w:r>
-        <w:rPr>
-          <w:lang w:val="de-DE"/>
-        </w:rPr>
-        <w:br/>
-        <w:t>(Figur) • Ein</w:t>
-      </w:r>
-      <w:r>
-        <w:rPr>
-          <w:lang w:val="de-DE"/>
-        </w:rPr>
-        <w:t xml:space="preserve"> </w:t>
-      </w:r>
-      <w:proofErr w:type="spellStart"/>
-      <w:r>
-        <w:rPr>
-          <w:lang w:val="de-DE"/>
-        </w:rPr>
-        <w:t>BlueJ</w:t>
-      </w:r>
-      <w:proofErr w:type="spellEnd"/>
-      <w:r>
-        <w:rPr>
-          <w:lang w:val="de-DE"/>
-        </w:rPr>
-        <w:t>-Projekt für den zweiten Teil (Kreativteil) Wie wird das</w:t>
-      </w:r>
-      <w:r>
-        <w:rPr>
-          <w:lang w:val="de-DE"/>
-        </w:rPr>
+        <w:br/>
+        <w:t>Struktogramm einer beliebigen Methode. • Ein BlueJ-Projekt für den ersten Teil</w:t>
+        <w:br/>
+        <w:t>(Figur) • Ein BlueJ-Projekt für den zweiten Teil (Kreativteil) Wie wird das</w:t>
         <w:br/>
         <w:t>Projekt bewertet? Kriterien: • Gestaltung, Umfang und Überschaubarkeit des</w:t>
-      </w:r>
-      <w:r>
-        <w:rPr>
-          <w:lang w:val="de-DE"/>
-        </w:rPr>
         <w:br/>
         <w:t>Textdokuments • Größe der Klassenkarte und des Struktogramms •</w:t>
-      </w:r>
-      <w:r>
-        <w:rPr>
-          <w:lang w:val="de-DE"/>
-        </w:rPr>
-        <w:br/>
-        <w:t xml:space="preserve">Übersichtlichkeit und Dokumentation der Programmierung </w:t>
-      </w:r>
-      <w:r>
-        <w:rPr>
-          <w:lang w:val="de-DE"/>
-        </w:rPr>
-        <w:t>• Geeignete Verwendung</w:t>
-      </w:r>
-      <w:r>
-        <w:rPr>
-          <w:lang w:val="de-DE"/>
-        </w:rPr>
+        <w:br/>
+        <w:t>Übersichtlichkeit und Dokumentation der Programmierung • Geeignete Verwendung</w:t>
         <w:br/>
         <w:t>von Wiederholungen, bedingten Anweisungen, Feldern, Ein- und Rückgabewerten</w:t>
-      </w:r>
-      <w:r>
-        <w:rPr>
-          <w:lang w:val="de-DE"/>
-        </w:rPr>
         <w:br/>
         <w:t>(dreifache Wertung) • Umfang und Originalität der Aufgabenerledigung Wie</w:t>
-      </w:r>
-      <w:r>
-        <w:rPr>
-          <w:lang w:val="de-DE"/>
-        </w:rPr>
-        <w:br/>
-        <w:t xml:space="preserve">installiere ich </w:t>
-      </w:r>
-      <w:proofErr w:type="spellStart"/>
-      <w:r>
-        <w:rPr>
-          <w:lang w:val="de-DE"/>
-        </w:rPr>
-        <w:t>BlueJ</w:t>
-      </w:r>
-      <w:proofErr w:type="spellEnd"/>
-      <w:r>
-        <w:rPr>
-          <w:lang w:val="de-DE"/>
-        </w:rPr>
-        <w:t xml:space="preserve"> zu Hause? Damit </w:t>
-      </w:r>
-      <w:proofErr w:type="spellStart"/>
-      <w:r>
-        <w:rPr>
-          <w:lang w:val="de-DE"/>
-        </w:rPr>
-        <w:t>BlueJ</w:t>
-      </w:r>
-      <w:proofErr w:type="spellEnd"/>
-      <w:r>
-        <w:rPr>
-          <w:lang w:val="de-DE"/>
-        </w:rPr>
-        <w:t xml:space="preserve"> zu Hause läuft, muss die </w:t>
-      </w:r>
-      <w:proofErr w:type="spellStart"/>
-      <w:r>
-        <w:rPr>
-          <w:lang w:val="de-DE"/>
-        </w:rPr>
-        <w:t>BlueJ</w:t>
-      </w:r>
-      <w:proofErr w:type="spellEnd"/>
-      <w:r>
-        <w:rPr>
-          <w:lang w:val="de-DE"/>
-        </w:rPr>
-        <w:t>-</w:t>
-      </w:r>
-      <w:r>
-        <w:rPr>
-          <w:lang w:val="de-DE"/>
-        </w:rPr>
-        <w:br/>
-        <w:t>(inkl. J</w:t>
-      </w:r>
-      <w:r>
-        <w:rPr>
-          <w:lang w:val="de-DE"/>
-        </w:rPr>
-        <w:t xml:space="preserve">DK-)Software installiert werden: </w:t>
-      </w:r>
-      <w:r>
-        <w:rPr>
-          <w:lang w:val="de-DE"/>
-        </w:rPr>
-        <w:t>http://www.bluej.org/</w:t>
-      </w:r>
-      <w:r>
-        <w:rPr>
-          <w:lang w:val="de-DE"/>
-        </w:rPr>
-        <w:t xml:space="preserve"> Wie packe ich</w:t>
-      </w:r>
-      <w:r>
-        <w:rPr>
-          <w:lang w:val="de-DE"/>
-        </w:rPr>
+        <w:br/>
+        <w:t>installiere ich BlueJ zu Hause? Damit BlueJ zu Hause läuft, muss die BlueJ-</w:t>
+        <w:br/>
+        <w:t>(inkl. JDK-)Software installiert werden: http://www.bluej.org/ Wie packe ich</w:t>
         <w:br/>
         <w:t>die abzugebenden Dateien? Normalerweise ist inzwischen bei allen PCs „Senden An</w:t>
-      </w:r>
-      <w:r>
-        <w:rPr>
-          <w:lang w:val="de-DE"/>
-        </w:rPr>
-        <w:br/>
-        <w:t xml:space="preserve">ZIP-komprimierten Ordner“ möglich. Sollte dies nicht gehen, kann man sich kostenfrei                       </w:t>
-      </w:r>
-      <w:r>
-        <w:rPr>
-          <w:lang w:val="de-DE"/>
-        </w:rPr>
-        <w:t xml:space="preserve">       7zip unter folgender Adresse herunterladen: https://www.giga.de/p/7-zip</w:t>
+        <w:br/>
+        <w:t>ZIP-komprimierten Ordner“ möglich. Sollte dies nicht gehen, kann man sich kostenfrei                              7zip unter folgender Adresse herunterladen: https://www.giga.de/p/7-zip</w:t>
       </w:r>
     </w:p>
     <w:p>
@@ -559,6 +278,7 @@
         <w:t>Autoren</w:t>
       </w:r>
       <w:r>
+        <w:rPr/>
         <w:br/>
       </w:r>
       <w:r>
@@ -568,16 +288,15 @@
         <w:t>Wiegand Einar Christian Kretschmer, Maximilian Rene Stefan und Johannes Florian Christian</w:t>
       </w:r>
       <w:r>
-        <w:br/>
-      </w:r>
-      <w:proofErr w:type="spellStart"/>
+        <w:rPr/>
+        <w:br/>
+      </w:r>
       <w:r>
         <w:rPr>
           <w:lang w:val="de-DE"/>
         </w:rPr>
         <w:t>Preißinger</w:t>
       </w:r>
-      <w:proofErr w:type="spellEnd"/>
     </w:p>
     <w:p>
       <w:pPr>
@@ -595,6 +314,7 @@
         <w:t>Bedienungsanleitung des Skripts und des Telefons</w:t>
       </w:r>
       <w:r>
+        <w:rPr/>
         <w:br/>
       </w:r>
       <w:r>
@@ -606,36 +326,16 @@
         <w:t>Benutzung</w:t>
       </w:r>
       <w:r>
-        <w:br/>
-      </w:r>
-      <w:r>
-        <w:rPr>
-          <w:lang w:val="de-DE"/>
-        </w:rPr>
-        <w:t>1. Downlo</w:t>
-      </w:r>
-      <w:r>
-        <w:rPr>
-          <w:lang w:val="de-DE"/>
-        </w:rPr>
-        <w:t>ad des .</w:t>
-      </w:r>
-      <w:proofErr w:type="spellStart"/>
-      <w:r>
-        <w:rPr>
-          <w:lang w:val="de-DE"/>
-        </w:rPr>
-        <w:t>zip</w:t>
-      </w:r>
-      <w:proofErr w:type="spellEnd"/>
-      <w:r>
-        <w:rPr>
-          <w:lang w:val="de-DE"/>
-        </w:rPr>
-        <w:t xml:space="preserve"> </w:t>
+        <w:rPr/>
+        <w:br/>
+      </w:r>
+      <w:r>
+        <w:rPr>
+          <w:lang w:val="de-DE"/>
+        </w:rPr>
+        <w:t xml:space="preserve">1. Download des .zip </w:t>
       </w:r>
       <w:bookmarkStart w:id="3" w:name="_Int_IDVOeeeK"/>
-      <w:proofErr w:type="spellStart"/>
       <w:r>
         <w:rPr>
           <w:lang w:val="de-DE"/>
@@ -643,7 +343,6 @@
         <w:t>files</w:t>
       </w:r>
       <w:bookmarkEnd w:id="3"/>
-      <w:proofErr w:type="spellEnd"/>
       <w:r>
         <w:rPr>
           <w:lang w:val="de-DE"/>
@@ -651,6 +350,7 @@
         <w:t xml:space="preserve"> von https://github.com/Winux-Arch/Mobilesendgeraet</w:t>
       </w:r>
       <w:r>
+        <w:rPr/>
         <w:br/>
       </w:r>
       <w:r>
@@ -674,6 +374,7 @@
         <w:t>3. Benutzung der Software (falls Bildschirm nicht weiß, wird mehrmals Option</w:t>
       </w:r>
       <w:r>
+        <w:rPr/>
         <w:br/>
       </w:r>
       <w:r>
@@ -699,31 +400,27 @@
         <w:t>Telefon</w:t>
       </w:r>
       <w:r>
-        <w:br/>
-      </w:r>
-      <w:r>
-        <w:rPr>
-          <w:lang w:val="de-DE"/>
-        </w:rPr>
-        <w:t>Anleitungen wie in der Ko</w:t>
-      </w:r>
-      <w:r>
-        <w:rPr>
-          <w:lang w:val="de-DE"/>
-        </w:rPr>
-        <w:t>nsole beschrieben folgen.</w:t>
-      </w:r>
-      <w:r>
-        <w:br/>
-      </w:r>
-      <w:r>
-        <w:rPr>
-          <w:lang w:val="de-DE"/>
-        </w:rPr>
-        <w:lastRenderedPageBreak/>
+        <w:rPr/>
+        <w:br/>
+      </w:r>
+      <w:r>
+        <w:rPr>
+          <w:lang w:val="de-DE"/>
+        </w:rPr>
+        <w:t>Anleitungen wie in der Konsole beschrieben folgen.</w:t>
+      </w:r>
+      <w:r>
+        <w:rPr/>
+        <w:br/>
+      </w:r>
+      <w:r>
+        <w:rPr>
+          <w:lang w:val="de-DE"/>
+        </w:rPr>
         <w:t>Eine Ausgabe erfolgt in der Konsole und eventuell im Ausgabefenster.</w:t>
       </w:r>
       <w:r>
+        <w:rPr/>
         <w:br/>
       </w:r>
       <w:r>
@@ -733,6 +430,7 @@
         <w:t>Bei Eingabe kann sowohl die Zahl vor der Funktion als auch der Text nach der</w:t>
       </w:r>
       <w:r>
+        <w:rPr/>
         <w:br/>
       </w:r>
       <w:r>
@@ -742,6 +440,7 @@
         <w:t>Zahl angegeben werden. Groß- und Kleinschreibung sind hierbei nicht zu</w:t>
       </w:r>
       <w:r>
+        <w:rPr/>
         <w:br/>
       </w:r>
       <w:r>
@@ -751,21 +450,17 @@
         <w:t>beachten.</w:t>
       </w:r>
       <w:r>
-        <w:br/>
-      </w:r>
-      <w:r>
-        <w:rPr>
-          <w:lang w:val="de-DE"/>
-        </w:rPr>
-        <w:t>Sol</w:t>
-      </w:r>
-      <w:r>
-        <w:rPr>
-          <w:lang w:val="de-DE"/>
-        </w:rPr>
-        <w:t>lte das Telefonbuch genutzt werden, ist bei der Suche Groß- und</w:t>
-      </w:r>
-      <w:r>
+        <w:rPr/>
+        <w:br/>
+      </w:r>
+      <w:r>
+        <w:rPr>
+          <w:lang w:val="de-DE"/>
+        </w:rPr>
+        <w:t>Sollte das Telefonbuch genutzt werden, ist bei der Suche Groß- und</w:t>
+      </w:r>
+      <w:r>
+        <w:rPr/>
         <w:br/>
       </w:r>
       <w:r>
@@ -775,6 +470,7 @@
         <w:t>Kleinschreibung trivial; bei Eingabe eines neuen Eintrags werden keine</w:t>
       </w:r>
       <w:r>
+        <w:rPr/>
         <w:br/>
       </w:r>
       <w:r>
@@ -784,6 +480,7 @@
         <w:t>automatischen Modifikationen vorgenommen.</w:t>
       </w:r>
       <w:r>
+        <w:rPr/>
         <w:br/>
       </w:r>
       <w:r>
@@ -798,6 +495,7 @@
         <w:pStyle w:val="Textkrper"/>
         <w:rPr>
           <w:b/>
+          <w:b/>
           <w:bCs/>
         </w:rPr>
       </w:pPr>
@@ -807,22 +505,173 @@
           <w:bCs/>
           <w:lang w:val="de-DE"/>
         </w:rPr>
-        <w:t>Beschreibung der ei</w:t>
-      </w:r>
-      <w:r>
-        <w:rPr>
+        <w:t>Beschreibung der einzelnen Teile</w:t>
+      </w:r>
+    </w:p>
+    <w:p>
+      <w:pPr>
+        <w:pStyle w:val="Textkrper"/>
+        <w:spacing w:before="0" w:after="283"/>
+        <w:contextualSpacing/>
+        <w:rPr>
+          <w:b/>
           <w:b/>
           <w:bCs/>
           <w:lang w:val="de-DE"/>
         </w:rPr>
-        <w:t>nzelnen Teile</w:t>
-      </w:r>
-    </w:p>
-    <w:p>
-      <w:pPr>
-        <w:pStyle w:val="Textkrper"/>
+      </w:pPr>
+      <w:r>
+        <w:rPr>
+          <w:b/>
+          <w:bCs/>
+          <w:lang w:val="de-DE"/>
+        </w:rPr>
+        <w:t>Main.py</w:t>
+      </w:r>
+    </w:p>
+    <w:p>
+      <w:pPr>
+        <w:pStyle w:val="Textkrper"/>
+        <w:spacing w:before="0" w:after="283"/>
         <w:contextualSpacing/>
         <w:rPr>
+          <w:lang w:val="de-DE"/>
+        </w:rPr>
+      </w:pPr>
+      <w:r>
+        <w:rPr>
+          <w:lang w:val="de-DE"/>
+        </w:rPr>
+        <w:t>Z.0-13: Importierungen und Initialisierung</w:t>
+      </w:r>
+    </w:p>
+    <w:p>
+      <w:pPr>
+        <w:pStyle w:val="Textkrper"/>
+        <w:spacing w:before="0" w:after="283"/>
+        <w:contextualSpacing/>
+        <w:rPr>
+          <w:lang w:val="de-DE"/>
+        </w:rPr>
+      </w:pPr>
+      <w:r>
+        <w:rPr>
+          <w:lang w:val="de-DE"/>
+        </w:rPr>
+        <w:t>Z.14-28: Konsole wird gestartet und Handy erstmalig gemalt</w:t>
+      </w:r>
+    </w:p>
+    <w:p>
+      <w:pPr>
+        <w:pStyle w:val="Textkrper"/>
+        <w:spacing w:before="0" w:after="283"/>
+        <w:contextualSpacing/>
+        <w:rPr>
+          <w:lang w:val="de-DE"/>
+        </w:rPr>
+      </w:pPr>
+      <w:r>
+        <w:rPr>
+          <w:lang w:val="de-DE"/>
+        </w:rPr>
+        <w:t>Z.32-36: Überprüft, ob App geschlossen wird</w:t>
+      </w:r>
+    </w:p>
+    <w:p>
+      <w:pPr>
+        <w:pStyle w:val="Textkrper"/>
+        <w:spacing w:before="0" w:after="0"/>
+        <w:rPr>
+          <w:lang w:val="de-DE"/>
+        </w:rPr>
+      </w:pPr>
+      <w:r>
+        <w:rPr>
+          <w:lang w:val="de-DE"/>
+        </w:rPr>
+        <w:t>Z.41-43: Zeigt Optionen und frägt nach einer Eingabe davon</w:t>
+      </w:r>
+    </w:p>
+    <w:p>
+      <w:pPr>
+        <w:pStyle w:val="Textkrper"/>
+        <w:spacing w:before="0" w:after="0"/>
+        <w:rPr>
+          <w:lang w:val="de-DE"/>
+        </w:rPr>
+      </w:pPr>
+      <w:r>
+        <w:rPr>
+          <w:lang w:val="de-DE"/>
+        </w:rPr>
+        <w:t>Z.52-55: Schaltet Telefon ein bzw. aus</w:t>
+      </w:r>
+    </w:p>
+    <w:p>
+      <w:pPr>
+        <w:pStyle w:val="Normal"/>
+        <w:rPr>
+          <w:lang w:val="de-DE"/>
+        </w:rPr>
+      </w:pPr>
+      <w:r>
+        <w:rPr>
+          <w:lang w:val="de-DE"/>
+        </w:rPr>
+        <w:t>Z.60-61: Zeichnet das Display als schwarzes bzw. graues Rechteck</w:t>
+      </w:r>
+    </w:p>
+    <w:p>
+      <w:pPr>
+        <w:pStyle w:val="Textkrper"/>
+        <w:spacing w:before="0" w:after="0"/>
+        <w:rPr>
+          <w:lang w:val="de-DE"/>
+        </w:rPr>
+      </w:pPr>
+      <w:r>
+        <w:rPr>
+          <w:lang w:val="de-DE"/>
+        </w:rPr>
+        <w:t>Z.70-80: Öffnet den Bildschirmschoner mit ruhigeren Farben und animierten Blasen, die sich nach oben bewegen</w:t>
+      </w:r>
+    </w:p>
+    <w:p>
+      <w:pPr>
+        <w:pStyle w:val="Textkrper"/>
+        <w:spacing w:before="0" w:after="0"/>
+        <w:rPr>
+          <w:lang w:val="de-DE"/>
+        </w:rPr>
+      </w:pPr>
+      <w:r>
+        <w:rPr>
+          <w:lang w:val="de-DE"/>
+        </w:rPr>
+        <w:t>Z.87-129: Sucht bzw. fügt je nach Eingabe Einträge hinzu bzw. ruft an</w:t>
+      </w:r>
+    </w:p>
+    <w:p>
+      <w:pPr>
+        <w:pStyle w:val="Textkrper"/>
+        <w:spacing w:before="0" w:after="0"/>
+        <w:rPr>
+          <w:lang w:val="de-DE"/>
+        </w:rPr>
+      </w:pPr>
+      <w:r>
+        <w:rPr>
+          <w:lang w:val="de-DE"/>
+        </w:rPr>
+        <w:t>Z.133-137: Error Catcher falls Option 1 nicht gewählt</w:t>
+      </w:r>
+    </w:p>
+    <w:p>
+      <w:pPr>
+        <w:pStyle w:val="Textkrper"/>
+        <w:spacing w:before="0" w:after="0"/>
+        <w:rPr>
+          <w:b/>
           <w:b/>
           <w:bCs/>
           <w:lang w:val="de-DE"/>
@@ -834,213 +683,32 @@
           <w:bCs/>
           <w:lang w:val="de-DE"/>
         </w:rPr>
-        <w:t>Main.py</w:t>
-      </w:r>
-    </w:p>
-    <w:p>
-      <w:pPr>
-        <w:pStyle w:val="Textkrper"/>
-        <w:contextualSpacing/>
-        <w:rPr>
-          <w:lang w:val="de-DE"/>
-        </w:rPr>
-      </w:pPr>
-      <w:r>
-        <w:rPr>
-          <w:lang w:val="de-DE"/>
-        </w:rPr>
-        <w:t xml:space="preserve">Z.0-13: </w:t>
-      </w:r>
-      <w:proofErr w:type="spellStart"/>
-      <w:r>
-        <w:rPr>
-          <w:lang w:val="de-DE"/>
-        </w:rPr>
-        <w:t>Importierungen</w:t>
-      </w:r>
-      <w:proofErr w:type="spellEnd"/>
-      <w:r>
-        <w:rPr>
-          <w:lang w:val="de-DE"/>
-        </w:rPr>
-        <w:t xml:space="preserve"> und Initialisierung</w:t>
-      </w:r>
-    </w:p>
-    <w:p>
-      <w:pPr>
-        <w:pStyle w:val="Textkrper"/>
-        <w:contextualSpacing/>
-        <w:rPr>
-          <w:lang w:val="de-DE"/>
-        </w:rPr>
-      </w:pPr>
-      <w:r>
-        <w:rPr>
-          <w:lang w:val="de-DE"/>
-        </w:rPr>
-        <w:t>Z.14-28: Konsole wird gestartet und Handy erstmalig gemalt</w:t>
-      </w:r>
-    </w:p>
-    <w:p>
-      <w:pPr>
-        <w:pStyle w:val="Textkrper"/>
-        <w:contextualSpacing/>
-        <w:rPr>
-          <w:lang w:val="de-DE"/>
-        </w:rPr>
-      </w:pPr>
-      <w:r>
-        <w:rPr>
-          <w:lang w:val="de-DE"/>
-        </w:rPr>
-        <w:t>Z.32-36: Überprüft, ob App geschlossen wird</w:t>
-      </w:r>
-    </w:p>
-    <w:p>
-      <w:pPr>
-        <w:pStyle w:val="Textkrper"/>
-        <w:spacing w:after="0"/>
-        <w:rPr>
-          <w:lang w:val="de-DE"/>
-        </w:rPr>
-      </w:pPr>
-      <w:r>
-        <w:rPr>
-          <w:lang w:val="de-DE"/>
-        </w:rPr>
-        <w:t>Z.41-43: Zeigt Optionen und frägt nach einer Eingabe davon</w:t>
-      </w:r>
-    </w:p>
-    <w:p>
-      <w:pPr>
-        <w:pStyle w:val="Textkrper"/>
-        <w:spacing w:after="0"/>
-        <w:rPr>
-          <w:lang w:val="de-DE"/>
-        </w:rPr>
-      </w:pPr>
-      <w:r>
-        <w:rPr>
-          <w:lang w:val="de-DE"/>
-        </w:rPr>
-        <w:t>Z.52-55: Schaltet Telefon ein bzw. aus</w:t>
-      </w:r>
-    </w:p>
-    <w:p>
-      <w:pPr>
-        <w:rPr>
-          <w:lang w:val="de-DE"/>
-        </w:rPr>
-      </w:pPr>
-      <w:r>
-        <w:rPr>
-          <w:lang w:val="de-DE"/>
-        </w:rPr>
-        <w:t>Z.60-61: Zeichnet das Display als schwarzes bzw. graues Rechteck</w:t>
-      </w:r>
-    </w:p>
-    <w:p>
-      <w:pPr>
-        <w:pStyle w:val="Textkrper"/>
-        <w:spacing w:after="0"/>
-        <w:rPr>
-          <w:lang w:val="de-DE"/>
-        </w:rPr>
-      </w:pPr>
-      <w:r>
-        <w:rPr>
-          <w:lang w:val="de-DE"/>
-        </w:rPr>
-        <w:t xml:space="preserve">Z.70-80: Öffnet den </w:t>
-      </w:r>
-      <w:r>
-        <w:rPr>
-          <w:lang w:val="de-DE"/>
-        </w:rPr>
-        <w:t>Bildschirmschoner mit ruhigeren Farben und animierten Blasen, die sich nach oben bewegen</w:t>
-      </w:r>
-    </w:p>
-    <w:p>
-      <w:pPr>
-        <w:pStyle w:val="Textkrper"/>
-        <w:spacing w:after="0"/>
-        <w:rPr>
-          <w:lang w:val="de-DE"/>
-        </w:rPr>
-      </w:pPr>
-      <w:r>
-        <w:rPr>
-          <w:lang w:val="de-DE"/>
-        </w:rPr>
-        <w:t>Z.87-129: Sucht bzw. fügt je nach Eingabe Einträge hinzu bzw. ruft an</w:t>
-      </w:r>
-    </w:p>
-    <w:p>
-      <w:pPr>
-        <w:pStyle w:val="Textkrper"/>
-        <w:spacing w:after="0"/>
-        <w:rPr>
-          <w:lang w:val="de-DE"/>
-        </w:rPr>
-      </w:pPr>
-      <w:r>
-        <w:rPr>
-          <w:lang w:val="de-DE"/>
-        </w:rPr>
-        <w:t>Z.133-137: Error Catcher falls Option 1 nicht gewählt</w:t>
-      </w:r>
-    </w:p>
-    <w:p>
-      <w:pPr>
-        <w:pStyle w:val="Textkrper"/>
-        <w:spacing w:after="0"/>
-        <w:rPr>
-          <w:b/>
+        <w:t>Obj.py</w:t>
+      </w:r>
+    </w:p>
+    <w:p>
+      <w:pPr>
+        <w:pStyle w:val="Textkrper"/>
+        <w:spacing w:before="0" w:after="0"/>
+        <w:rPr>
           <w:bCs/>
           <w:lang w:val="de-DE"/>
         </w:rPr>
       </w:pPr>
       <w:r>
         <w:rPr>
-          <w:b/>
           <w:bCs/>
           <w:lang w:val="de-DE"/>
         </w:rPr>
-        <w:t>Obj.py</w:t>
-      </w:r>
-    </w:p>
-    <w:p>
-      <w:pPr>
-        <w:pStyle w:val="Textkrper"/>
-        <w:spacing w:after="0"/>
-        <w:rPr>
-          <w:bCs/>
-          <w:lang w:val="de-DE"/>
-        </w:rPr>
-      </w:pPr>
-      <w:r>
-        <w:rPr>
-          <w:bCs/>
-          <w:lang w:val="de-DE"/>
-        </w:rPr>
-        <w:t xml:space="preserve">Z.1-9: </w:t>
-      </w:r>
-      <w:proofErr w:type="spellStart"/>
-      <w:r>
-        <w:rPr>
-          <w:bCs/>
-          <w:lang w:val="de-DE"/>
-        </w:rPr>
-        <w:t>Importierungen</w:t>
+        <w:t>Z.1-9: Importierungen</w:t>
       </w:r>
       <w:bookmarkStart w:id="4" w:name="_GoBack"/>
       <w:bookmarkEnd w:id="4"/>
-      <w:proofErr w:type="spellEnd"/>
-    </w:p>
-    <w:p>
-      <w:pPr>
-        <w:pStyle w:val="Textkrper"/>
-        <w:spacing w:after="0"/>
+    </w:p>
+    <w:p>
+      <w:pPr>
+        <w:pStyle w:val="Textkrper"/>
+        <w:spacing w:before="0" w:after="0"/>
         <w:rPr>
           <w:lang w:val="de-DE"/>
         </w:rPr>
@@ -1055,28 +723,22 @@
     <w:p>
       <w:pPr>
         <w:pStyle w:val="Textkrper"/>
-        <w:spacing w:after="0"/>
-        <w:rPr>
-          <w:lang w:val="de-DE"/>
-        </w:rPr>
-      </w:pPr>
-      <w:r>
-        <w:rPr>
-          <w:lang w:val="de-DE"/>
-        </w:rPr>
-        <w:t>Z.19-20: Gibt benötigte</w:t>
-      </w:r>
-      <w:r>
-        <w:rPr>
-          <w:lang w:val="de-DE"/>
-        </w:rPr>
-        <w:t xml:space="preserve"> Werte, die beim Einschalten verwendet werden</w:t>
-      </w:r>
-    </w:p>
-    <w:p>
-      <w:pPr>
-        <w:pStyle w:val="Textkrper"/>
-        <w:spacing w:after="0"/>
+        <w:spacing w:before="0" w:after="0"/>
+        <w:rPr>
+          <w:lang w:val="de-DE"/>
+        </w:rPr>
+      </w:pPr>
+      <w:r>
+        <w:rPr>
+          <w:lang w:val="de-DE"/>
+        </w:rPr>
+        <w:t>Z.19-20: Gibt benötigte Werte, die beim Einschalten verwendet werden</w:t>
+      </w:r>
+    </w:p>
+    <w:p>
+      <w:pPr>
+        <w:pStyle w:val="Textkrper"/>
+        <w:spacing w:before="0" w:after="0"/>
         <w:rPr>
           <w:lang w:val="de-DE"/>
         </w:rPr>
@@ -1091,7 +753,7 @@
     <w:p>
       <w:pPr>
         <w:pStyle w:val="Textkrper"/>
-        <w:spacing w:after="0"/>
+        <w:spacing w:before="0" w:after="0"/>
         <w:rPr>
           <w:lang w:val="de-DE"/>
         </w:rPr>
@@ -1106,7 +768,7 @@
     <w:p>
       <w:pPr>
         <w:pStyle w:val="Textkrper"/>
-        <w:spacing w:after="0"/>
+        <w:spacing w:before="0" w:after="0"/>
         <w:rPr>
           <w:lang w:val="de-DE"/>
         </w:rPr>
@@ -1121,28 +783,22 @@
     <w:p>
       <w:pPr>
         <w:pStyle w:val="Textkrper"/>
-        <w:spacing w:after="0"/>
-        <w:rPr>
-          <w:lang w:val="de-DE"/>
-        </w:rPr>
-      </w:pPr>
-      <w:r>
-        <w:rPr>
-          <w:lang w:val="de-DE"/>
-        </w:rPr>
-        <w:t>Z.41-42:</w:t>
-      </w:r>
-      <w:r>
-        <w:rPr>
-          <w:lang w:val="de-DE"/>
-        </w:rPr>
-        <w:t xml:space="preserve"> Farbe des Hintergrundes wird zurückgegeben</w:t>
-      </w:r>
-    </w:p>
-    <w:p>
-      <w:pPr>
-        <w:pStyle w:val="Textkrper"/>
-        <w:spacing w:after="0"/>
+        <w:spacing w:before="0" w:after="0"/>
+        <w:rPr>
+          <w:lang w:val="de-DE"/>
+        </w:rPr>
+      </w:pPr>
+      <w:r>
+        <w:rPr>
+          <w:lang w:val="de-DE"/>
+        </w:rPr>
+        <w:t>Z.41-42: Farbe des Hintergrundes wird zurückgegeben</w:t>
+      </w:r>
+    </w:p>
+    <w:p>
+      <w:pPr>
+        <w:pStyle w:val="Textkrper"/>
+        <w:spacing w:before="0" w:after="0"/>
         <w:rPr>
           <w:lang w:val="de-DE"/>
         </w:rPr>
@@ -1157,7 +813,7 @@
     <w:p>
       <w:pPr>
         <w:pStyle w:val="Textkrper"/>
-        <w:spacing w:after="0"/>
+        <w:spacing w:before="0" w:after="0"/>
         <w:rPr>
           <w:lang w:val="de-DE"/>
         </w:rPr>
@@ -1172,7 +828,7 @@
     <w:p>
       <w:pPr>
         <w:pStyle w:val="Textkrper"/>
-        <w:spacing w:after="0"/>
+        <w:spacing w:before="0" w:after="0"/>
         <w:rPr>
           <w:lang w:val="de-DE"/>
         </w:rPr>
@@ -1187,28 +843,22 @@
     <w:p>
       <w:pPr>
         <w:pStyle w:val="Textkrper"/>
-        <w:spacing w:after="0"/>
-        <w:rPr>
-          <w:lang w:val="de-DE"/>
-        </w:rPr>
-      </w:pPr>
-      <w:r>
-        <w:rPr>
-          <w:lang w:val="de-DE"/>
-        </w:rPr>
-        <w:t>Z.79-84: Schreibt Text langsam und jeden Buchstabe</w:t>
-      </w:r>
-      <w:r>
-        <w:rPr>
-          <w:lang w:val="de-DE"/>
-        </w:rPr>
-        <w:t>n einzeln</w:t>
-      </w:r>
-    </w:p>
-    <w:p>
-      <w:pPr>
-        <w:pStyle w:val="Textkrper"/>
-        <w:spacing w:after="0"/>
+        <w:spacing w:before="0" w:after="0"/>
+        <w:rPr>
+          <w:lang w:val="de-DE"/>
+        </w:rPr>
+      </w:pPr>
+      <w:r>
+        <w:rPr>
+          <w:lang w:val="de-DE"/>
+        </w:rPr>
+        <w:t>Z.79-84: Schreibt Text langsam und jeden Buchstaben einzeln</w:t>
+      </w:r>
+    </w:p>
+    <w:p>
+      <w:pPr>
+        <w:pStyle w:val="Textkrper"/>
+        <w:spacing w:before="0" w:after="0"/>
         <w:rPr>
           <w:lang w:val="de-DE"/>
         </w:rPr>
@@ -1225,16 +875,12 @@
         <w:pStyle w:val="Textkrper"/>
         <w:rPr>
           <w:b/>
-        </w:rPr>
-      </w:pPr>
-      <w:r>
-        <w:rPr>
-          <w:noProof/>
-          <w:lang w:val="de-DE" w:eastAsia="de-DE" w:bidi="ar-SA"/>
-        </w:rPr>
-        <w:lastRenderedPageBreak/>
+          <w:b/>
+        </w:rPr>
+      </w:pPr>
+      <w:r>
         <w:drawing>
-          <wp:anchor distT="0" distB="0" distL="0" distR="0" simplePos="0" relativeHeight="3" behindDoc="0" locked="0" layoutInCell="0" allowOverlap="1">
+          <wp:anchor behindDoc="0" distT="0" distB="0" distL="0" distR="0" simplePos="0" locked="0" layoutInCell="0" allowOverlap="1" relativeHeight="3">
             <wp:simplePos x="0" y="0"/>
             <wp:positionH relativeFrom="column">
               <wp:posOffset>24130</wp:posOffset>
@@ -1245,7 +891,7 @@
             <wp:extent cx="5928995" cy="3590925"/>
             <wp:effectExtent l="0" t="0" r="0" b="0"/>
             <wp:wrapSquare wrapText="largest"/>
-            <wp:docPr id="1" name="Bild1"/>
+            <wp:docPr id="1" name="Bild1" descr=""/>
             <wp:cNvGraphicFramePr>
               <a:graphicFrameLocks xmlns:a="http://schemas.openxmlformats.org/drawingml/2006/main" noChangeAspect="1"/>
             </wp:cNvGraphicFramePr>
@@ -1253,13 +899,13 @@
               <a:graphicData uri="http://schemas.openxmlformats.org/drawingml/2006/picture">
                 <pic:pic xmlns:pic="http://schemas.openxmlformats.org/drawingml/2006/picture">
                   <pic:nvPicPr>
-                    <pic:cNvPr id="1" name="Bild1"/>
+                    <pic:cNvPr id="1" name="Bild1" descr=""/>
                     <pic:cNvPicPr>
                       <a:picLocks noChangeAspect="1" noChangeArrowheads="1"/>
                     </pic:cNvPicPr>
                   </pic:nvPicPr>
                   <pic:blipFill>
-                    <a:blip r:embed="rId4"/>
+                    <a:blip r:embed="rId2"/>
                     <a:stretch>
                       <a:fillRect/>
                     </a:stretch>
@@ -1294,11 +940,17 @@
           <w:lang w:val="de-DE"/>
         </w:rPr>
       </w:pPr>
-    </w:p>
-    <w:p>
-      <w:pPr>
-        <w:pStyle w:val="Textkrper"/>
-        <w:rPr>
+      <w:r>
+        <w:rPr>
+          <w:lang w:val="de-DE"/>
+        </w:rPr>
+      </w:r>
+    </w:p>
+    <w:p>
+      <w:pPr>
+        <w:pStyle w:val="Textkrper"/>
+        <w:rPr>
+          <w:b/>
           <w:b/>
           <w:bCs/>
           <w:lang w:val="de-DE"/>
@@ -1316,22 +968,21 @@
     <w:p>
       <w:pPr>
         <w:pStyle w:val="Textkrper"/>
-        <w:rPr>
+        <w:spacing w:before="0" w:after="283"/>
+        <w:rPr>
+          <w:b/>
           <w:b/>
           <w:bCs/>
           <w:lang w:val="de-DE"/>
         </w:rPr>
       </w:pPr>
       <w:r>
-        <w:rPr>
-          <w:noProof/>
-          <w:lang w:val="de-DE" w:eastAsia="de-DE" w:bidi="ar-SA"/>
-        </w:rPr>
+        <w:rPr/>
         <w:drawing>
           <wp:inline distT="0" distB="0" distL="0" distR="0">
             <wp:extent cx="6663690" cy="1929765"/>
             <wp:effectExtent l="0" t="0" r="0" b="0"/>
-            <wp:docPr id="2" name="Bild2"/>
+            <wp:docPr id="2" name="Bild2" descr=""/>
             <wp:cNvGraphicFramePr>
               <a:graphicFrameLocks xmlns:a="http://schemas.openxmlformats.org/drawingml/2006/main" noChangeAspect="1"/>
             </wp:cNvGraphicFramePr>
@@ -1339,13 +990,13 @@
               <a:graphicData uri="http://schemas.openxmlformats.org/drawingml/2006/picture">
                 <pic:pic xmlns:pic="http://schemas.openxmlformats.org/drawingml/2006/picture">
                   <pic:nvPicPr>
-                    <pic:cNvPr id="2" name="Bild2"/>
+                    <pic:cNvPr id="2" name="Bild2" descr=""/>
                     <pic:cNvPicPr>
                       <a:picLocks noChangeAspect="1" noChangeArrowheads="1"/>
                     </pic:cNvPicPr>
                   </pic:nvPicPr>
                   <pic:blipFill>
-                    <a:blip r:embed="rId5"/>
+                    <a:blip r:embed="rId3"/>
                     <a:stretch>
                       <a:fillRect/>
                     </a:stretch>
@@ -1367,22 +1018,24 @@
       </w:r>
     </w:p>
     <w:sectPr>
+      <w:type w:val="nextPage"/>
       <w:pgSz w:w="12240" w:h="15840"/>
-      <w:pgMar w:top="567" w:right="567" w:bottom="567" w:left="1134" w:header="0" w:footer="0" w:gutter="0"/>
-      <w:cols w:space="720"/>
-      <w:formProt w:val="0"/>
-      <w:docGrid w:linePitch="600" w:charSpace="32768"/>
+      <w:pgMar w:left="1134" w:right="567" w:gutter="0" w:header="0" w:top="567" w:footer="0" w:bottom="567"/>
+      <w:pgNumType w:fmt="decimal"/>
+      <w:formProt w:val="false"/>
+      <w:textDirection w:val="lrTb"/>
+      <w:docGrid w:type="default" w:linePitch="600" w:charSpace="32768"/>
     </w:sectPr>
   </w:body>
 </w:document>
 </file>
 
 <file path=word/styles.xml><?xml version="1.0" encoding="utf-8"?>
-<w:styles xmlns:mc="http://schemas.openxmlformats.org/markup-compatibility/2006" xmlns:r="http://schemas.openxmlformats.org/officeDocument/2006/relationships" xmlns:w="http://schemas.openxmlformats.org/wordprocessingml/2006/main" xmlns:w14="http://schemas.microsoft.com/office/word/2010/wordml" xmlns:w15="http://schemas.microsoft.com/office/word/2012/wordml" mc:Ignorable="w14 w15">
+<w:styles xmlns:w="http://schemas.openxmlformats.org/wordprocessingml/2006/main" xmlns:w14="http://schemas.microsoft.com/office/word/2010/wordml" xmlns:mc="http://schemas.openxmlformats.org/markup-compatibility/2006" mc:Ignorable="w14">
   <w:docDefaults>
     <w:rPrDefault>
       <w:rPr>
-        <w:rFonts w:ascii="Liberation Serif" w:eastAsia="Arial Unicode MS" w:hAnsi="Liberation Serif" w:cs="Lucida Sans"/>
+        <w:rFonts w:ascii="Liberation Serif" w:hAnsi="Liberation Serif" w:eastAsia="Arial Unicode MS" w:cs="Lucida Sans"/>
         <w:sz w:val="24"/>
         <w:szCs w:val="24"/>
         <w:lang w:val="en-US" w:eastAsia="zh-CN" w:bidi="hi-IN"/>
@@ -1390,21 +1043,21 @@
     </w:rPrDefault>
     <w:pPrDefault>
       <w:pPr>
-        <w:suppressAutoHyphens/>
+        <w:suppressAutoHyphens w:val="true"/>
       </w:pPr>
     </w:pPrDefault>
   </w:docDefaults>
   <w:latentStyles w:defLockedState="0" w:defUIPriority="99" w:defSemiHidden="0" w:defUnhideWhenUsed="0" w:defQFormat="0" w:count="371">
     <w:lsdException w:name="Normal" w:uiPriority="0" w:qFormat="1"/>
     <w:lsdException w:name="heading 1" w:uiPriority="9" w:qFormat="1"/>
-    <w:lsdException w:name="heading 2" w:semiHidden="1" w:uiPriority="9" w:unhideWhenUsed="1" w:qFormat="1"/>
-    <w:lsdException w:name="heading 3" w:semiHidden="1" w:uiPriority="9" w:unhideWhenUsed="1" w:qFormat="1"/>
-    <w:lsdException w:name="heading 4" w:semiHidden="1" w:uiPriority="9" w:unhideWhenUsed="1" w:qFormat="1"/>
-    <w:lsdException w:name="heading 5" w:semiHidden="1" w:uiPriority="9" w:unhideWhenUsed="1" w:qFormat="1"/>
-    <w:lsdException w:name="heading 6" w:semiHidden="1" w:uiPriority="9" w:unhideWhenUsed="1" w:qFormat="1"/>
-    <w:lsdException w:name="heading 7" w:semiHidden="1" w:uiPriority="9" w:unhideWhenUsed="1" w:qFormat="1"/>
-    <w:lsdException w:name="heading 8" w:semiHidden="1" w:uiPriority="9" w:unhideWhenUsed="1" w:qFormat="1"/>
-    <w:lsdException w:name="heading 9" w:semiHidden="1" w:uiPriority="9" w:unhideWhenUsed="1" w:qFormat="1"/>
+    <w:lsdException w:name="heading 2" w:uiPriority="9" w:semiHidden="1" w:unhideWhenUsed="1" w:qFormat="1"/>
+    <w:lsdException w:name="heading 3" w:uiPriority="9" w:semiHidden="1" w:unhideWhenUsed="1" w:qFormat="1"/>
+    <w:lsdException w:name="heading 4" w:uiPriority="9" w:semiHidden="1" w:unhideWhenUsed="1" w:qFormat="1"/>
+    <w:lsdException w:name="heading 5" w:uiPriority="9" w:semiHidden="1" w:unhideWhenUsed="1" w:qFormat="1"/>
+    <w:lsdException w:name="heading 6" w:uiPriority="9" w:semiHidden="1" w:unhideWhenUsed="1" w:qFormat="1"/>
+    <w:lsdException w:name="heading 7" w:uiPriority="9" w:semiHidden="1" w:unhideWhenUsed="1" w:qFormat="1"/>
+    <w:lsdException w:name="heading 8" w:uiPriority="9" w:semiHidden="1" w:unhideWhenUsed="1" w:qFormat="1"/>
+    <w:lsdException w:name="heading 9" w:uiPriority="9" w:semiHidden="1" w:unhideWhenUsed="1" w:qFormat="1"/>
     <w:lsdException w:name="index 1" w:semiHidden="1" w:unhideWhenUsed="1"/>
     <w:lsdException w:name="index 2" w:semiHidden="1" w:unhideWhenUsed="1"/>
     <w:lsdException w:name="index 3" w:semiHidden="1" w:unhideWhenUsed="1"/>
@@ -1414,22 +1067,22 @@
     <w:lsdException w:name="index 7" w:semiHidden="1" w:unhideWhenUsed="1"/>
     <w:lsdException w:name="index 8" w:semiHidden="1" w:unhideWhenUsed="1"/>
     <w:lsdException w:name="index 9" w:semiHidden="1" w:unhideWhenUsed="1"/>
-    <w:lsdException w:name="toc 1" w:semiHidden="1" w:uiPriority="39" w:unhideWhenUsed="1"/>
-    <w:lsdException w:name="toc 2" w:semiHidden="1" w:uiPriority="39" w:unhideWhenUsed="1"/>
-    <w:lsdException w:name="toc 3" w:semiHidden="1" w:uiPriority="39" w:unhideWhenUsed="1"/>
-    <w:lsdException w:name="toc 4" w:semiHidden="1" w:uiPriority="39" w:unhideWhenUsed="1"/>
-    <w:lsdException w:name="toc 5" w:semiHidden="1" w:uiPriority="39" w:unhideWhenUsed="1"/>
-    <w:lsdException w:name="toc 6" w:semiHidden="1" w:uiPriority="39" w:unhideWhenUsed="1"/>
-    <w:lsdException w:name="toc 7" w:semiHidden="1" w:uiPriority="39" w:unhideWhenUsed="1"/>
-    <w:lsdException w:name="toc 8" w:semiHidden="1" w:uiPriority="39" w:unhideWhenUsed="1"/>
-    <w:lsdException w:name="toc 9" w:semiHidden="1" w:uiPriority="39" w:unhideWhenUsed="1"/>
+    <w:lsdException w:name="toc 1" w:uiPriority="39" w:semiHidden="1" w:unhideWhenUsed="1"/>
+    <w:lsdException w:name="toc 2" w:uiPriority="39" w:semiHidden="1" w:unhideWhenUsed="1"/>
+    <w:lsdException w:name="toc 3" w:uiPriority="39" w:semiHidden="1" w:unhideWhenUsed="1"/>
+    <w:lsdException w:name="toc 4" w:uiPriority="39" w:semiHidden="1" w:unhideWhenUsed="1"/>
+    <w:lsdException w:name="toc 5" w:uiPriority="39" w:semiHidden="1" w:unhideWhenUsed="1"/>
+    <w:lsdException w:name="toc 6" w:uiPriority="39" w:semiHidden="1" w:unhideWhenUsed="1"/>
+    <w:lsdException w:name="toc 7" w:uiPriority="39" w:semiHidden="1" w:unhideWhenUsed="1"/>
+    <w:lsdException w:name="toc 8" w:uiPriority="39" w:semiHidden="1" w:unhideWhenUsed="1"/>
+    <w:lsdException w:name="toc 9" w:uiPriority="39" w:semiHidden="1" w:unhideWhenUsed="1"/>
     <w:lsdException w:name="Normal Indent" w:semiHidden="1" w:unhideWhenUsed="1"/>
     <w:lsdException w:name="footnote text" w:semiHidden="1" w:unhideWhenUsed="1"/>
     <w:lsdException w:name="annotation text" w:semiHidden="1" w:unhideWhenUsed="1"/>
     <w:lsdException w:name="header" w:semiHidden="1" w:unhideWhenUsed="1"/>
     <w:lsdException w:name="footer" w:semiHidden="1" w:unhideWhenUsed="1"/>
     <w:lsdException w:name="index heading" w:semiHidden="1" w:unhideWhenUsed="1"/>
-    <w:lsdException w:name="caption" w:semiHidden="1" w:uiPriority="35" w:unhideWhenUsed="1" w:qFormat="1"/>
+    <w:lsdException w:name="caption" w:uiPriority="35" w:semiHidden="1" w:unhideWhenUsed="1" w:qFormat="1"/>
     <w:lsdException w:name="table of figures" w:semiHidden="1" w:unhideWhenUsed="1"/>
     <w:lsdException w:name="envelope address" w:semiHidden="1" w:unhideWhenUsed="1"/>
     <w:lsdException w:name="envelope return" w:semiHidden="1" w:unhideWhenUsed="1"/>
@@ -1460,7 +1113,7 @@
     <w:lsdException w:name="Title" w:uiPriority="10" w:qFormat="1"/>
     <w:lsdException w:name="Closing" w:semiHidden="1" w:unhideWhenUsed="1"/>
     <w:lsdException w:name="Signature" w:semiHidden="1" w:unhideWhenUsed="1"/>
-    <w:lsdException w:name="Default Paragraph Font" w:semiHidden="1" w:uiPriority="1" w:unhideWhenUsed="1"/>
+    <w:lsdException w:name="Default Paragraph Font" w:uiPriority="1" w:semiHidden="1" w:unhideWhenUsed="1"/>
     <w:lsdException w:name="Body Text" w:semiHidden="1" w:unhideWhenUsed="1"/>
     <w:lsdException w:name="Body Text Indent" w:semiHidden="1" w:unhideWhenUsed="1"/>
     <w:lsdException w:name="List Continue" w:semiHidden="1" w:unhideWhenUsed="1"/>
@@ -1660,8 +1313,8 @@
     <w:lsdException w:name="Subtle Reference" w:uiPriority="31" w:qFormat="1"/>
     <w:lsdException w:name="Intense Reference" w:uiPriority="32" w:qFormat="1"/>
     <w:lsdException w:name="Book Title" w:uiPriority="33" w:qFormat="1"/>
-    <w:lsdException w:name="Bibliography" w:semiHidden="1" w:uiPriority="37" w:unhideWhenUsed="1"/>
-    <w:lsdException w:name="TOC Heading" w:semiHidden="1" w:uiPriority="39" w:unhideWhenUsed="1" w:qFormat="1"/>
+    <w:lsdException w:name="Bibliography" w:uiPriority="37" w:semiHidden="1" w:unhideWhenUsed="1"/>
+    <w:lsdException w:name="TOC Heading" w:uiPriority="39" w:semiHidden="1" w:unhideWhenUsed="1" w:qFormat="1"/>
     <w:lsdException w:name="Plain Table 1" w:uiPriority="41"/>
     <w:lsdException w:name="Plain Table 2" w:uiPriority="42"/>
     <w:lsdException w:name="Plain Table 3" w:uiPriority="43"/>
@@ -1767,17 +1420,29 @@
     <w:lsdException w:name="List Table 6 Colorful Accent 6" w:uiPriority="51"/>
     <w:lsdException w:name="List Table 7 Colorful Accent 6" w:uiPriority="52"/>
   </w:latentStyles>
-  <w:style w:type="paragraph" w:default="1" w:styleId="Standard">
+  <w:style w:type="paragraph" w:styleId="Normal" w:default="1">
     <w:name w:val="Normal"/>
     <w:qFormat/>
     <w:pPr>
-      <w:widowControl w:val="0"/>
-      <w:overflowPunct w:val="0"/>
+      <w:widowControl w:val="false"/>
+      <w:suppressAutoHyphens w:val="true"/>
+      <w:overflowPunct w:val="true"/>
+      <w:bidi w:val="0"/>
+      <w:spacing w:before="0" w:after="0"/>
+      <w:jc w:val="left"/>
     </w:pPr>
+    <w:rPr>
+      <w:rFonts w:ascii="Liberation Serif" w:hAnsi="Liberation Serif" w:eastAsia="Arial Unicode MS" w:cs="Lucida Sans"/>
+      <w:color w:val="auto"/>
+      <w:kern w:val="0"/>
+      <w:sz w:val="24"/>
+      <w:szCs w:val="24"/>
+      <w:lang w:val="en-US" w:eastAsia="zh-CN" w:bidi="hi-IN"/>
+    </w:rPr>
   </w:style>
-  <w:style w:type="paragraph" w:styleId="berschrift1">
-    <w:name w:val="heading 1"/>
-    <w:basedOn w:val="berschrift"/>
+  <w:style w:type="paragraph" w:styleId="Berschrift1">
+    <w:name w:val="Heading 1"/>
+    <w:basedOn w:val="Berschrift"/>
     <w:next w:val="Textkrper"/>
     <w:qFormat/>
     <w:pPr>
@@ -1791,55 +1456,38 @@
       <w:szCs w:val="44"/>
     </w:rPr>
   </w:style>
-  <w:style w:type="character" w:default="1" w:styleId="Absatz-Standardschriftart">
+  <w:style w:type="character" w:styleId="DefaultParagraphFont" w:default="1">
     <w:name w:val="Default Paragraph Font"/>
     <w:uiPriority w:val="1"/>
     <w:semiHidden/>
     <w:unhideWhenUsed/>
+    <w:qFormat/>
+    <w:rPr/>
   </w:style>
-  <w:style w:type="table" w:default="1" w:styleId="NormaleTabelle">
-    <w:name w:val="Normal Table"/>
-    <w:uiPriority w:val="99"/>
-    <w:semiHidden/>
-    <w:unhideWhenUsed/>
-    <w:tblPr>
-      <w:tblInd w:w="0" w:type="dxa"/>
-      <w:tblCellMar>
-        <w:top w:w="0" w:type="dxa"/>
-        <w:left w:w="108" w:type="dxa"/>
-        <w:bottom w:w="0" w:type="dxa"/>
-        <w:right w:w="108" w:type="dxa"/>
-      </w:tblCellMar>
-    </w:tblPr>
-  </w:style>
-  <w:style w:type="numbering" w:default="1" w:styleId="KeineListe">
-    <w:name w:val="No List"/>
-    <w:uiPriority w:val="99"/>
-    <w:semiHidden/>
-    <w:unhideWhenUsed/>
-  </w:style>
-  <w:style w:type="character" w:customStyle="1" w:styleId="EndnoteCharacters">
+  <w:style w:type="character" w:styleId="EndnoteCharacters" w:customStyle="1">
     <w:name w:val="Endnote Characters"/>
     <w:qFormat/>
+    <w:rPr/>
   </w:style>
-  <w:style w:type="character" w:customStyle="1" w:styleId="FootnoteCharacters">
+  <w:style w:type="character" w:styleId="FootnoteCharacters" w:customStyle="1">
     <w:name w:val="Footnote Characters"/>
     <w:qFormat/>
+    <w:rPr/>
   </w:style>
-  <w:style w:type="character" w:styleId="Hyperlink">
+  <w:style w:type="character" w:styleId="Internetverknpfung">
     <w:name w:val="Hyperlink"/>
     <w:rPr>
       <w:color w:val="000080"/>
       <w:u w:val="single"/>
     </w:rPr>
   </w:style>
-  <w:style w:type="paragraph" w:customStyle="1" w:styleId="berschrift">
+  <w:style w:type="paragraph" w:styleId="Berschrift" w:customStyle="1">
     <w:name w:val="Überschrift"/>
-    <w:basedOn w:val="Standard"/>
+    <w:basedOn w:val="Normal"/>
     <w:next w:val="Textkrper"/>
     <w:qFormat/>
     <w:pPr>
-      <w:keepNext/>
+      <w:keepNext w:val="true"/>
       <w:spacing w:before="240" w:after="283"/>
     </w:pPr>
     <w:rPr>
@@ -1850,18 +1498,46 @@
   </w:style>
   <w:style w:type="paragraph" w:styleId="Textkrper">
     <w:name w:val="Body Text"/>
-    <w:basedOn w:val="Standard"/>
+    <w:basedOn w:val="Normal"/>
     <w:pPr>
-      <w:spacing w:after="283"/>
+      <w:spacing w:before="0" w:after="283"/>
     </w:pPr>
+    <w:rPr/>
   </w:style>
-  <w:style w:type="paragraph" w:styleId="Liste">
+  <w:style w:type="paragraph" w:styleId="Aufzhlung">
     <w:name w:val="List"/>
     <w:basedOn w:val="Textkrper"/>
+    <w:pPr/>
+    <w:rPr/>
   </w:style>
   <w:style w:type="paragraph" w:styleId="Beschriftung">
+    <w:name w:val="Caption"/>
+    <w:basedOn w:val="Normal"/>
+    <w:qFormat/>
+    <w:pPr>
+      <w:suppressLineNumbers/>
+      <w:spacing w:before="120" w:after="120"/>
+    </w:pPr>
+    <w:rPr>
+      <w:rFonts w:cs="Lucida Sans"/>
+      <w:i/>
+      <w:iCs/>
+      <w:sz w:val="24"/>
+      <w:szCs w:val="24"/>
+    </w:rPr>
+  </w:style>
+  <w:style w:type="paragraph" w:styleId="Verzeichnis" w:customStyle="1">
+    <w:name w:val="Verzeichnis"/>
+    <w:basedOn w:val="Normal"/>
+    <w:qFormat/>
+    <w:pPr>
+      <w:suppressLineNumbers/>
+    </w:pPr>
+    <w:rPr/>
+  </w:style>
+  <w:style w:type="paragraph" w:styleId="Caption">
     <w:name w:val="caption"/>
-    <w:basedOn w:val="Standard"/>
+    <w:basedOn w:val="Normal"/>
     <w:qFormat/>
     <w:pPr>
       <w:suppressLineNumbers/>
@@ -1872,74 +1548,97 @@
       <w:iCs/>
     </w:rPr>
   </w:style>
-  <w:style w:type="paragraph" w:customStyle="1" w:styleId="Verzeichnis">
-    <w:name w:val="Verzeichnis"/>
-    <w:basedOn w:val="Standard"/>
-    <w:qFormat/>
-    <w:pPr>
-      <w:suppressLineNumbers/>
-    </w:pPr>
-  </w:style>
-  <w:style w:type="paragraph" w:customStyle="1" w:styleId="HorizontaleLinie">
+  <w:style w:type="paragraph" w:styleId="HorizontaleLinie" w:customStyle="1">
     <w:name w:val="Horizontale Linie"/>
-    <w:basedOn w:val="Standard"/>
+    <w:basedOn w:val="Normal"/>
     <w:next w:val="Textkrper"/>
     <w:qFormat/>
     <w:pPr>
       <w:pBdr>
         <w:bottom w:val="double" w:sz="2" w:space="0" w:color="808080"/>
       </w:pBdr>
-      <w:spacing w:after="283"/>
+      <w:spacing w:before="0" w:after="283"/>
     </w:pPr>
     <w:rPr>
       <w:sz w:val="12"/>
     </w:rPr>
   </w:style>
-  <w:style w:type="paragraph" w:styleId="Umschlagabsenderadresse">
+  <w:style w:type="paragraph" w:styleId="Envelopereturn">
     <w:name w:val="envelope return"/>
-    <w:basedOn w:val="Standard"/>
+    <w:basedOn w:val="Normal"/>
+    <w:qFormat/>
+    <w:pPr/>
     <w:rPr>
       <w:i/>
     </w:rPr>
   </w:style>
-  <w:style w:type="paragraph" w:customStyle="1" w:styleId="Tabelleninhalt">
+  <w:style w:type="paragraph" w:styleId="Tabelleninhalt" w:customStyle="1">
     <w:name w:val="Tabelleninhalt"/>
     <w:basedOn w:val="Textkrper"/>
     <w:qFormat/>
+    <w:pPr/>
+    <w:rPr/>
   </w:style>
-  <w:style w:type="paragraph" w:customStyle="1" w:styleId="Kopf-undFuzeile">
+  <w:style w:type="paragraph" w:styleId="KopfundFuzeile" w:customStyle="1">
     <w:name w:val="Kopf- und Fußzeile"/>
-    <w:basedOn w:val="Standard"/>
+    <w:basedOn w:val="Normal"/>
     <w:qFormat/>
     <w:pPr>
       <w:suppressLineNumbers/>
       <w:tabs>
-        <w:tab w:val="center" w:pos="4986"/>
-        <w:tab w:val="right" w:pos="9972"/>
+        <w:tab w:val="clear" w:pos="1134"/>
+        <w:tab w:val="center" w:pos="4986" w:leader="none"/>
+        <w:tab w:val="right" w:pos="9972" w:leader="none"/>
       </w:tabs>
     </w:pPr>
+    <w:rPr/>
   </w:style>
   <w:style w:type="paragraph" w:styleId="Fuzeile">
-    <w:name w:val="footer"/>
-    <w:basedOn w:val="Standard"/>
+    <w:name w:val="Footer"/>
+    <w:basedOn w:val="Normal"/>
     <w:pPr>
       <w:suppressLineNumbers/>
       <w:tabs>
-        <w:tab w:val="center" w:pos="4818"/>
-        <w:tab w:val="right" w:pos="9637"/>
+        <w:tab w:val="clear" w:pos="1134"/>
+        <w:tab w:val="center" w:pos="4818" w:leader="none"/>
+        <w:tab w:val="right" w:pos="9637" w:leader="none"/>
       </w:tabs>
     </w:pPr>
+    <w:rPr/>
   </w:style>
   <w:style w:type="paragraph" w:styleId="Kopfzeile">
-    <w:name w:val="header"/>
-    <w:basedOn w:val="Standard"/>
+    <w:name w:val="Header"/>
+    <w:basedOn w:val="Normal"/>
     <w:pPr>
       <w:suppressLineNumbers/>
       <w:tabs>
-        <w:tab w:val="center" w:pos="4818"/>
-        <w:tab w:val="right" w:pos="9637"/>
+        <w:tab w:val="clear" w:pos="1134"/>
+        <w:tab w:val="center" w:pos="4818" w:leader="none"/>
+        <w:tab w:val="right" w:pos="9637" w:leader="none"/>
       </w:tabs>
     </w:pPr>
+    <w:rPr/>
+  </w:style>
+  <w:style w:type="numbering" w:styleId="NoList" w:default="1">
+    <w:name w:val="No List"/>
+    <w:uiPriority w:val="99"/>
+    <w:semiHidden/>
+    <w:unhideWhenUsed/>
+    <w:qFormat/>
+  </w:style>
+  <w:style w:type="table" w:default="1" w:styleId="NormaleTabelle">
+    <w:name w:val="Normal Table"/>
+    <w:uiPriority w:val="99"/>
+    <w:semiHidden/>
+    <w:unhideWhenUsed/>
+    <w:tblPr>
+      <w:tblCellMar>
+        <w:top w:w="0" w:type="dxa"/>
+        <w:left w:w="108" w:type="dxa"/>
+        <w:bottom w:w="0" w:type="dxa"/>
+        <w:right w:w="108" w:type="dxa"/>
+      </w:tblCellMar>
+    </w:tblPr>
   </w:style>
 </w:styles>
 </file>
